--- a/docs/report/parlab05 - report_template.docx
+++ b/docs/report/parlab05 - report_template.docx
@@ -19,7 +19,7 @@
           <w:sz w:val="36"/>
           <w:szCs w:val="36"/>
         </w:rPr>
-        <w:t>ΕΘΝΙΚΟ ΜΕΤΣΟΒΕΙΟ ΠΟΛΥΤΕΧΝΕΙΟ</w:t>
+        <w:t>ΕΘΝΙΚΟ ΜΕΤΣΟΒΙΟ ΠΟΛΥΤΕΧΝΕΙΟ</w:t>
       </w:r>
     </w:p>
     <w:p>
